--- a/法令ファイル/港湾運送事業抵当登記規則/港湾運送事業抵当登記規則（昭和二十六年法務府令第百三十一号）.docx
+++ b/法令ファイル/港湾運送事業抵当登記規則/港湾運送事業抵当登記規則（昭和二十六年法務府令第百三十一号）.docx
@@ -83,6 +83,8 @@
     <w:p>
       <w:r>
         <w:t>港湾運送事業財団目録に記録すべき総トン数二十トン未満の船舶については、その船名、船舶の種類（帆船（主として帆をもつて運航する装置を有する船舶をいう。以下この条において同じ。）又は汽船（機械力をもつて運航する装置を有する船舶であつて、帆船でないものをいう。）の別をいう。）、総トン数及び進水の年月日を記録しなければならない。</w:t>
+        <w:br/>
+        <w:t>ただし、端舟その他の舟であつて以上の事項を記録することが困難なものについては、その長さ、幅及び隻数を記録すれば足りる。</w:t>
       </w:r>
     </w:p>
     <w:p>
@@ -139,10 +141,22 @@
         <w:pStyle w:val="Heading1"/>
       </w:pPr>
       <w:r>
-        <w:t>附　則（昭和二七年六月一四日法務府令第六七号）</w:t>
+        <w:t>附則（昭和二七年六月一四日法務府令第六七号）</w:t>
       </w:r>
     </w:p>
     <w:p>
+      <w:pPr>
+        <w:pStyle w:val="Heading5"/>
+        <w:ind w:left="440"/>
+      </w:pPr>
+      <w:r>
+        <w:t>１</w:t>
+      </w:r>
+    </w:p>
+    <w:p>
+      <w:pPr>
+        <w:ind w:left="440"/>
+      </w:pPr>
       <w:r>
         <w:t>この府令は、工場抵当法及び鉱業抵当法の一部を改正する法律（昭和二十七年法律第百九十二号。以下「改正法」という。）の施行の日から施行する。</w:t>
       </w:r>
@@ -184,6 +198,8 @@
         <w:t>つヽ</w:t>
         <w:br/>
         <w:t>しなければならない。</w:t>
+        <w:br/>
+        <w:t>この場合には、前項の図面に改製の年月日及び登記番号を記載しなければならない。</w:t>
       </w:r>
     </w:p>
     <w:p>
@@ -213,7 +229,7 @@
         <w:pStyle w:val="Heading1"/>
       </w:pPr>
       <w:r>
-        <w:t>附　則（昭和三五年三月三一日法務省令第一〇号）</w:t>
+        <w:t>附則（昭和三五年三月三一日法務省令第一〇号）</w:t>
       </w:r>
     </w:p>
     <w:p>
@@ -239,7 +255,7 @@
         <w:pStyle w:val="Heading1"/>
       </w:pPr>
       <w:r>
-        <w:t>附　則（昭和三九年三月三一日法務省令第四八号）</w:t>
+        <w:t>附則（昭和三九年三月三一日法務省令第四八号）</w:t>
       </w:r>
     </w:p>
     <w:p>
@@ -265,7 +281,7 @@
         <w:pStyle w:val="Heading1"/>
       </w:pPr>
       <w:r>
-        <w:t>附　則（昭和五七年六月二四日法務省令第三三号）</w:t>
+        <w:t>附則（昭和五七年六月二四日法務省令第三三号）</w:t>
       </w:r>
     </w:p>
     <w:p>
@@ -283,7 +299,7 @@
         <w:pStyle w:val="Heading1"/>
       </w:pPr>
       <w:r>
-        <w:t>附　則（昭和六三年八月二五日法務省令第三七号）</w:t>
+        <w:t>附則（昭和六三年八月二五日法務省令第三七号）</w:t>
       </w:r>
     </w:p>
     <w:p>
@@ -309,7 +325,7 @@
         <w:pStyle w:val="Heading1"/>
       </w:pPr>
       <w:r>
-        <w:t>附　則（平成一七年二月二八日法務省令第三一号）</w:t>
+        <w:t>附則（平成一七年二月二八日法務省令第三一号）</w:t>
       </w:r>
     </w:p>
     <w:p>
@@ -335,7 +351,7 @@
         <w:pStyle w:val="Heading1"/>
       </w:pPr>
       <w:r>
-        <w:t>附　則（平成一八年五月一日法務省令第五四号）</w:t>
+        <w:t>附則（平成一八年五月一日法務省令第五四号）</w:t>
       </w:r>
     </w:p>
     <w:p>
@@ -363,7 +379,7 @@
     </w:pPr>
     <w:r>
       <w:tab/>
-      <w:t>WeGov v0.1 - FTS141</w:t>
+      <w:t>WeGov v0.2 - FTS141</w:t>
     </w:r>
   </w:p>
 </w:ftr>
